--- a/Java_WPILib-Entrance_Test_V2.docx
+++ b/Java_WPILib-Entrance_Test_V2.docx
@@ -142,8 +142,6 @@
         <w:tab/>
         <w:t>In the main method, all of the instances of Shapes should be stored in a single array.</w:t>
       </w:r>
-      <w:bookmarkStart w:id="0" w:name="_GoBack"/>
-      <w:bookmarkEnd w:id="0"/>
     </w:p>
     <w:p>
       <w:pPr>
@@ -174,16 +172,24 @@
         <w:spacing w:line="480" w:lineRule="auto"/>
       </w:pPr>
       <w:r>
-        <w:t xml:space="preserve">Entrance Test Assignment Link: </w:t>
+        <w:t xml:space="preserve">Entrance Test </w:t>
+      </w:r>
+      <w:r>
+        <w:t xml:space="preserve">V2 </w:t>
+      </w:r>
+      <w:r>
+        <w:t xml:space="preserve">Assignment Link: </w:t>
       </w:r>
       <w:hyperlink r:id="rId7" w:history="1">
         <w:r>
           <w:rPr>
             <w:rStyle w:val="Hyperlink"/>
           </w:rPr>
-          <w:t>https://classroom.github.com/a/GgILpR-T</w:t>
+          <w:t>https://classroom.github.com/a/3KhvpetM</w:t>
         </w:r>
       </w:hyperlink>
+      <w:bookmarkStart w:id="0" w:name="_GoBack"/>
+      <w:bookmarkEnd w:id="0"/>
     </w:p>
     <w:sectPr>
       <w:headerReference w:type="even" r:id="rId8"/>
